--- a/ppa_2302_k1/写作/ing1.docx
+++ b/ppa_2302_k1/写作/ing1.docx
@@ -420,8 +420,8 @@
           </w14:textFill>
         </w:rPr>
       </w:pPr>
-      <w:bookmarkStart w:id="4" w:name="OLE_LINK69"/>
-      <w:bookmarkStart w:id="5" w:name="OLE_LINK45"/>
+      <w:bookmarkStart w:id="4" w:name="OLE_LINK45"/>
+      <w:bookmarkStart w:id="5" w:name="OLE_LINK69"/>
       <w:bookmarkStart w:id="6" w:name="OLE_LINK41"/>
       <w:bookmarkStart w:id="7" w:name="OLE_LINK39"/>
       <w:r>
@@ -2687,8 +2687,6 @@
           <w:highlight w:val="none"/>
         </w:rPr>
       </w:pPr>
-      <w:bookmarkStart w:id="19" w:name="_GoBack"/>
-      <w:bookmarkEnd w:id="19"/>
       <w:r>
         <w:rPr>
           <w:rFonts w:hint="eastAsia" w:cs="Times New Roman"/>
@@ -3189,27 +3187,20 @@
           <w:numId w:val="0"/>
         </w:numPr>
         <w:rPr>
-          <w:highlight w:val="none"/>
-        </w:rPr>
-      </w:pPr>
-      <w:r>
-        <w:rPr>
           <w:rFonts w:hint="eastAsia" w:cs="Times New Roman"/>
           <w:sz w:val="15"/>
           <w:szCs w:val="15"/>
           <w:highlight w:val="none"/>
         </w:rPr>
-        <w:t>[3</w:t>
-      </w:r>
+      </w:pPr>
       <w:r>
         <w:rPr>
           <w:rFonts w:hint="eastAsia" w:cs="Times New Roman"/>
           <w:sz w:val="15"/>
           <w:szCs w:val="15"/>
           <w:highlight w:val="none"/>
-          <w:lang w:val="en-US" w:eastAsia="zh-CN"/>
-        </w:rPr>
-        <w:t>8</w:t>
+        </w:rPr>
+        <w:t>[3</w:t>
       </w:r>
       <w:r>
         <w:rPr>
@@ -3217,9 +3208,806 @@
           <w:sz w:val="15"/>
           <w:szCs w:val="15"/>
           <w:highlight w:val="none"/>
+          <w:lang w:val="en-US" w:eastAsia="zh-CN"/>
+        </w:rPr>
+        <w:t>8</w:t>
+      </w:r>
+      <w:r>
+        <w:rPr>
+          <w:rFonts w:hint="eastAsia" w:cs="Times New Roman"/>
+          <w:sz w:val="15"/>
+          <w:szCs w:val="15"/>
+          <w:highlight w:val="none"/>
         </w:rPr>
         <w:t>] N. Mo, J. Han, Y. Yin, Y. Zhang, Seasonal analysis of land surface temperature using local climate zones in peak forest basin topography: A case study of Guilin, Build. Environ. 247 (2024) 111042.</w:t>
       </w:r>
+    </w:p>
+    <w:p>
+      <w:pPr>
+        <w:numPr>
+          <w:ilvl w:val="255"/>
+          <w:numId w:val="0"/>
+        </w:numPr>
+        <w:rPr>
+          <w:rFonts w:hint="eastAsia" w:cs="Times New Roman"/>
+          <w:sz w:val="15"/>
+          <w:szCs w:val="15"/>
+          <w:highlight w:val="none"/>
+        </w:rPr>
+      </w:pPr>
+    </w:p>
+    <w:p>
+      <w:pPr>
+        <w:numPr>
+          <w:ilvl w:val="0"/>
+          <w:numId w:val="1"/>
+        </w:numPr>
+        <w:bidi w:val="0"/>
+        <w:rPr>
+          <w:rFonts w:hint="eastAsia"/>
+        </w:rPr>
+      </w:pPr>
+      <w:r>
+        <w:rPr>
+          <w:rFonts w:hint="eastAsia"/>
+          <w:lang w:val="en-US" w:eastAsia="zh-CN"/>
+        </w:rPr>
+        <w:t>Method</w:t>
+      </w:r>
+    </w:p>
+    <w:p>
+      <w:pPr>
+        <w:jc w:val="left"/>
+        <w:rPr>
+          <w:rFonts w:hint="eastAsia" w:cs="Times New Roman"/>
+          <w:color w:val="000000" w:themeColor="text1"/>
+          <w:highlight w:val="none"/>
+          <w14:textFill>
+            <w14:solidFill>
+              <w14:schemeClr w14:val="tx1"/>
+            </w14:solidFill>
+          </w14:textFill>
+        </w:rPr>
+      </w:pPr>
+      <w:r>
+        <w:rPr>
+          <w:rFonts w:hint="eastAsia" w:cs="Times New Roman"/>
+          <w:color w:val="000000" w:themeColor="text1"/>
+          <w:highlight w:val="none"/>
+          <w14:textFill>
+            <w14:solidFill>
+              <w14:schemeClr w14:val="tx1"/>
+            </w14:solidFill>
+          </w14:textFill>
+        </w:rPr>
+        <w:t xml:space="preserve">The cooling effects of blue spaces exhibit significant spatiotemporal variations. The cooling intensity is higher in the summer compared to the winter </w:t>
+      </w:r>
+      <w:r>
+        <w:rPr>
+          <w:rFonts w:hint="eastAsia" w:cs="Times New Roman"/>
+          <w:color w:val="000000" w:themeColor="text1"/>
+          <w:highlight w:val="none"/>
+          <w:lang w:val="en-US" w:eastAsia="zh-CN"/>
+          <w14:textFill>
+            <w14:solidFill>
+              <w14:schemeClr w14:val="tx1"/>
+            </w14:solidFill>
+          </w14:textFill>
+        </w:rPr>
+        <w:t>[11]</w:t>
+      </w:r>
+      <w:r>
+        <w:rPr>
+          <w:rFonts w:hint="eastAsia" w:cs="Times New Roman"/>
+          <w:color w:val="000000" w:themeColor="text1"/>
+          <w:highlight w:val="none"/>
+          <w14:textFill>
+            <w14:solidFill>
+              <w14:schemeClr w14:val="tx1"/>
+            </w14:solidFill>
+          </w14:textFill>
+        </w:rPr>
+        <w:t xml:space="preserve">. Throughout a day, the daytime water cooling intensity typically exceeds that of nighttime </w:t>
+      </w:r>
+      <w:r>
+        <w:rPr>
+          <w:rFonts w:hint="eastAsia" w:cs="Times New Roman"/>
+          <w:color w:val="000000" w:themeColor="text1"/>
+          <w:highlight w:val="none"/>
+          <w:lang w:val="en-US" w:eastAsia="zh-CN"/>
+          <w14:textFill>
+            <w14:solidFill>
+              <w14:schemeClr w14:val="tx1"/>
+            </w14:solidFill>
+          </w14:textFill>
+        </w:rPr>
+        <w:t>[12]</w:t>
+      </w:r>
+      <w:r>
+        <w:rPr>
+          <w:rFonts w:hint="eastAsia" w:cs="Times New Roman"/>
+          <w:color w:val="000000" w:themeColor="text1"/>
+          <w:highlight w:val="none"/>
+          <w14:textFill>
+            <w14:solidFill>
+              <w14:schemeClr w14:val="tx1"/>
+            </w14:solidFill>
+          </w14:textFill>
+        </w:rPr>
+        <w:t>. Some studies have also suggested that waterfront areas might be warmer than the surrounding inland areas during the night</w:t>
+      </w:r>
+      <w:r>
+        <w:rPr>
+          <w:rFonts w:hint="eastAsia" w:cs="Times New Roman"/>
+          <w:color w:val="000000" w:themeColor="text1"/>
+          <w:highlight w:val="none"/>
+          <w:lang w:val="en-US" w:eastAsia="zh-CN"/>
+          <w14:textFill>
+            <w14:solidFill>
+              <w14:schemeClr w14:val="tx1"/>
+            </w14:solidFill>
+          </w14:textFill>
+        </w:rPr>
+        <w:t>. For instance, a</w:t>
+      </w:r>
+      <w:r>
+        <w:rPr>
+          <w:rFonts w:cs="Times New Roman"/>
+          <w:color w:val="000000" w:themeColor="text1"/>
+          <w:highlight w:val="none"/>
+          <w14:textFill>
+            <w14:solidFill>
+              <w14:schemeClr w14:val="tx1"/>
+            </w14:solidFill>
+          </w14:textFill>
+        </w:rPr>
+        <w:t xml:space="preserve"> measurement conducted in central Pennsylvania </w:t>
+      </w:r>
+      <w:r>
+        <w:rPr>
+          <w:rFonts w:hint="eastAsia" w:cs="Times New Roman"/>
+          <w:color w:val="000000" w:themeColor="text1"/>
+          <w:highlight w:val="none"/>
+          <w14:textFill>
+            <w14:solidFill>
+              <w14:schemeClr w14:val="tx1"/>
+            </w14:solidFill>
+          </w14:textFill>
+        </w:rPr>
+        <w:t>revealed</w:t>
+      </w:r>
+      <w:r>
+        <w:rPr>
+          <w:rFonts w:cs="Times New Roman"/>
+          <w:color w:val="000000" w:themeColor="text1"/>
+          <w:highlight w:val="none"/>
+          <w14:textFill>
+            <w14:solidFill>
+              <w14:schemeClr w14:val="tx1"/>
+            </w14:solidFill>
+          </w14:textFill>
+        </w:rPr>
+        <w:t xml:space="preserve"> that </w:t>
+      </w:r>
+      <w:r>
+        <w:rPr>
+          <w:rFonts w:hint="eastAsia" w:cs="Times New Roman"/>
+          <w:color w:val="000000" w:themeColor="text1"/>
+          <w:highlight w:val="none"/>
+          <w14:textFill>
+            <w14:solidFill>
+              <w14:schemeClr w14:val="tx1"/>
+            </w14:solidFill>
+          </w14:textFill>
+        </w:rPr>
+        <w:t xml:space="preserve">the </w:t>
+      </w:r>
+      <w:r>
+        <w:rPr>
+          <w:rFonts w:cs="Times New Roman"/>
+          <w:color w:val="000000" w:themeColor="text1"/>
+          <w:highlight w:val="none"/>
+          <w14:textFill>
+            <w14:solidFill>
+              <w14:schemeClr w14:val="tx1"/>
+            </w14:solidFill>
+          </w14:textFill>
+        </w:rPr>
+        <w:t>average temperature decrease</w:t>
+      </w:r>
+      <w:r>
+        <w:rPr>
+          <w:rFonts w:hint="eastAsia" w:cs="Times New Roman"/>
+          <w:color w:val="000000" w:themeColor="text1"/>
+          <w:highlight w:val="none"/>
+          <w14:textFill>
+            <w14:solidFill>
+              <w14:schemeClr w14:val="tx1"/>
+            </w14:solidFill>
+          </w14:textFill>
+        </w:rPr>
+        <w:t>d</w:t>
+      </w:r>
+      <w:r>
+        <w:rPr>
+          <w:rFonts w:cs="Times New Roman"/>
+          <w:color w:val="000000" w:themeColor="text1"/>
+          <w:highlight w:val="none"/>
+          <w14:textFill>
+            <w14:solidFill>
+              <w14:schemeClr w14:val="tx1"/>
+            </w14:solidFill>
+          </w14:textFill>
+        </w:rPr>
+        <w:t xml:space="preserve"> with the distance from the riverbank </w:t>
+      </w:r>
+      <w:r>
+        <w:rPr>
+          <w:rFonts w:hint="eastAsia" w:cs="Times New Roman"/>
+          <w:color w:val="000000" w:themeColor="text1"/>
+          <w:highlight w:val="none"/>
+          <w14:textFill>
+            <w14:solidFill>
+              <w14:schemeClr w14:val="tx1"/>
+            </w14:solidFill>
+          </w14:textFill>
+        </w:rPr>
+        <w:t xml:space="preserve">during </w:t>
+      </w:r>
+      <w:r>
+        <w:rPr>
+          <w:rFonts w:cs="Times New Roman"/>
+          <w:color w:val="000000" w:themeColor="text1"/>
+          <w:highlight w:val="none"/>
+          <w14:textFill>
+            <w14:solidFill>
+              <w14:schemeClr w14:val="tx1"/>
+            </w14:solidFill>
+          </w14:textFill>
+        </w:rPr>
+        <w:t>22:00</w:t>
+      </w:r>
+      <w:r>
+        <w:rPr>
+          <w:rFonts w:hint="eastAsia" w:cs="Times New Roman"/>
+          <w:color w:val="000000" w:themeColor="text1"/>
+          <w:highlight w:val="none"/>
+          <w14:textFill>
+            <w14:solidFill>
+              <w14:schemeClr w14:val="tx1"/>
+            </w14:solidFill>
+          </w14:textFill>
+        </w:rPr>
+        <w:t xml:space="preserve"> </w:t>
+      </w:r>
+      <w:r>
+        <w:rPr>
+          <w:rFonts w:cs="Times New Roman"/>
+          <w:color w:val="000000" w:themeColor="text1"/>
+          <w:highlight w:val="none"/>
+          <w14:textFill>
+            <w14:solidFill>
+              <w14:schemeClr w14:val="tx1"/>
+            </w14:solidFill>
+          </w14:textFill>
+        </w:rPr>
+        <w:t>–</w:t>
+      </w:r>
+      <w:r>
+        <w:rPr>
+          <w:rFonts w:hint="eastAsia" w:cs="Times New Roman"/>
+          <w:color w:val="000000" w:themeColor="text1"/>
+          <w:highlight w:val="none"/>
+          <w14:textFill>
+            <w14:solidFill>
+              <w14:schemeClr w14:val="tx1"/>
+            </w14:solidFill>
+          </w14:textFill>
+        </w:rPr>
+        <w:t xml:space="preserve"> </w:t>
+      </w:r>
+      <w:r>
+        <w:rPr>
+          <w:rFonts w:cs="Times New Roman"/>
+          <w:color w:val="000000" w:themeColor="text1"/>
+          <w:highlight w:val="none"/>
+          <w14:textFill>
+            <w14:solidFill>
+              <w14:schemeClr w14:val="tx1"/>
+            </w14:solidFill>
+          </w14:textFill>
+        </w:rPr>
+        <w:t>05:00</w:t>
+      </w:r>
+      <w:r>
+        <w:rPr>
+          <w:rFonts w:hint="eastAsia" w:cs="Times New Roman"/>
+          <w:color w:val="000000" w:themeColor="text1"/>
+          <w:highlight w:val="none"/>
+          <w14:textFill>
+            <w14:solidFill>
+              <w14:schemeClr w14:val="tx1"/>
+            </w14:solidFill>
+          </w14:textFill>
+        </w:rPr>
+        <w:t xml:space="preserve"> </w:t>
+      </w:r>
+      <w:r>
+        <w:rPr>
+          <w:rFonts w:hint="eastAsia" w:cs="Times New Roman"/>
+          <w:color w:val="000000" w:themeColor="text1"/>
+          <w:highlight w:val="none"/>
+          <w:lang w:val="en-US" w:eastAsia="zh-CN"/>
+          <w14:textFill>
+            <w14:solidFill>
+              <w14:schemeClr w14:val="tx1"/>
+            </w14:solidFill>
+          </w14:textFill>
+        </w:rPr>
+        <w:t>[13]</w:t>
+      </w:r>
+      <w:r>
+        <w:rPr>
+          <w:rFonts w:hint="eastAsia" w:cs="Times New Roman"/>
+          <w:color w:val="000000" w:themeColor="text1"/>
+          <w:highlight w:val="none"/>
+          <w14:textFill>
+            <w14:solidFill>
+              <w14:schemeClr w14:val="tx1"/>
+            </w14:solidFill>
+          </w14:textFill>
+        </w:rPr>
+        <w:t>. In addition, observations have found noteworthy spatial heterogeneities</w:t>
+      </w:r>
+      <w:r>
+        <w:rPr>
+          <w:rFonts w:hint="eastAsia" w:cs="Times New Roman"/>
+          <w:color w:val="000000" w:themeColor="text1"/>
+          <w:highlight w:val="none"/>
+          <w:lang w:val="en-US" w:eastAsia="zh-CN"/>
+          <w14:textFill>
+            <w14:solidFill>
+              <w14:schemeClr w14:val="tx1"/>
+            </w14:solidFill>
+          </w14:textFill>
+        </w:rPr>
+        <w:t xml:space="preserve"> </w:t>
+      </w:r>
+      <w:r>
+        <w:rPr>
+          <w:rFonts w:hint="eastAsia" w:cs="Times New Roman"/>
+          <w:color w:val="000000" w:themeColor="text1"/>
+          <w:highlight w:val="none"/>
+          <w14:textFill>
+            <w14:solidFill>
+              <w14:schemeClr w14:val="tx1"/>
+            </w14:solidFill>
+          </w14:textFill>
+        </w:rPr>
+        <w:t xml:space="preserve">in water cooling effects within same cities </w:t>
+      </w:r>
+      <w:r>
+        <w:rPr>
+          <w:rFonts w:hint="eastAsia" w:cs="Times New Roman"/>
+          <w:color w:val="000000" w:themeColor="text1"/>
+          <w:highlight w:val="none"/>
+          <w:lang w:val="en-US" w:eastAsia="zh-CN"/>
+          <w14:textFill>
+            <w14:solidFill>
+              <w14:schemeClr w14:val="tx1"/>
+            </w14:solidFill>
+          </w14:textFill>
+        </w:rPr>
+        <w:t>[14]</w:t>
+      </w:r>
+      <w:r>
+        <w:rPr>
+          <w:rFonts w:hint="eastAsia" w:cs="Times New Roman"/>
+          <w:color w:val="000000" w:themeColor="text1"/>
+          <w:highlight w:val="none"/>
+          <w14:textFill>
+            <w14:solidFill>
+              <w14:schemeClr w14:val="tx1"/>
+            </w14:solidFill>
+          </w14:textFill>
+        </w:rPr>
+        <w:t>. Accordingly, the interaction between water bodies and environmental variables ha</w:t>
+      </w:r>
+      <w:r>
+        <w:rPr>
+          <w:rFonts w:hint="eastAsia" w:cs="Times New Roman"/>
+          <w:color w:val="000000" w:themeColor="text1"/>
+          <w:highlight w:val="none"/>
+          <w:lang w:val="en-US" w:eastAsia="zh-CN"/>
+          <w14:textFill>
+            <w14:solidFill>
+              <w14:schemeClr w14:val="tx1"/>
+            </w14:solidFill>
+          </w14:textFill>
+        </w:rPr>
+        <w:t>s</w:t>
+      </w:r>
+      <w:r>
+        <w:rPr>
+          <w:rFonts w:hint="eastAsia" w:cs="Times New Roman"/>
+          <w:color w:val="000000" w:themeColor="text1"/>
+          <w:highlight w:val="none"/>
+          <w14:textFill>
+            <w14:solidFill>
+              <w14:schemeClr w14:val="tx1"/>
+            </w14:solidFill>
+          </w14:textFill>
+        </w:rPr>
+        <w:t xml:space="preserve"> become a crucial aspect in the understanding of urban heat mitigation </w:t>
+      </w:r>
+      <w:r>
+        <w:rPr>
+          <w:rFonts w:hint="eastAsia" w:cs="Times New Roman"/>
+          <w:color w:val="000000" w:themeColor="text1"/>
+          <w:highlight w:val="none"/>
+          <w:lang w:val="en-US" w:eastAsia="zh-CN"/>
+          <w14:textFill>
+            <w14:solidFill>
+              <w14:schemeClr w14:val="tx1"/>
+            </w14:solidFill>
+          </w14:textFill>
+        </w:rPr>
+        <w:t>[15]</w:t>
+      </w:r>
+      <w:r>
+        <w:rPr>
+          <w:rFonts w:hint="eastAsia" w:cs="Times New Roman"/>
+          <w:color w:val="000000" w:themeColor="text1"/>
+          <w:highlight w:val="none"/>
+          <w14:textFill>
+            <w14:solidFill>
+              <w14:schemeClr w14:val="tx1"/>
+            </w14:solidFill>
+          </w14:textFill>
+        </w:rPr>
+        <w:t>. The morphological characteristics of water bodie</w:t>
+      </w:r>
+      <w:bookmarkStart w:id="19" w:name="_GoBack"/>
+      <w:r>
+        <w:rPr>
+          <w:rFonts w:hint="eastAsia" w:cs="Times New Roman"/>
+          <w:color w:val="000000" w:themeColor="text1"/>
+          <w:highlight w:val="none"/>
+          <w14:textFill>
+            <w14:solidFill>
+              <w14:schemeClr w14:val="tx1"/>
+            </w14:solidFill>
+          </w14:textFill>
+        </w:rPr>
+        <w:t>s are important fa</w:t>
+      </w:r>
+      <w:bookmarkEnd w:id="19"/>
+      <w:r>
+        <w:rPr>
+          <w:rFonts w:hint="eastAsia" w:cs="Times New Roman"/>
+          <w:color w:val="000000" w:themeColor="text1"/>
+          <w:highlight w:val="none"/>
+          <w14:textFill>
+            <w14:solidFill>
+              <w14:schemeClr w14:val="tx1"/>
+            </w14:solidFill>
+          </w14:textFill>
+        </w:rPr>
+        <w:t xml:space="preserve">ctors affecting their cooling effects, with stronger cooling frequently observed near larger water bodies </w:t>
+      </w:r>
+      <w:r>
+        <w:rPr>
+          <w:rFonts w:hint="eastAsia" w:cs="Times New Roman"/>
+          <w:color w:val="000000" w:themeColor="text1"/>
+          <w:highlight w:val="none"/>
+          <w:lang w:val="en-US" w:eastAsia="zh-CN"/>
+          <w14:textFill>
+            <w14:solidFill>
+              <w14:schemeClr w14:val="tx1"/>
+            </w14:solidFill>
+          </w14:textFill>
+        </w:rPr>
+        <w:t>[16]</w:t>
+      </w:r>
+      <w:r>
+        <w:rPr>
+          <w:rFonts w:hint="eastAsia" w:cs="Times New Roman"/>
+          <w:color w:val="000000" w:themeColor="text1"/>
+          <w:highlight w:val="none"/>
+          <w14:textFill>
+            <w14:solidFill>
+              <w14:schemeClr w14:val="tx1"/>
+            </w14:solidFill>
+          </w14:textFill>
+        </w:rPr>
+        <w:t xml:space="preserve">. However, conclusions on the relationship between shape regularity and cooling effects are often contradictory. Studies in Shanghai and Beijing suggested that water cooling effects were strengthened with improved shape regularity, while an investigation in the northeastern China indicated that wetlands with more complex shapes had better cooling effects </w:t>
+      </w:r>
+      <w:r>
+        <w:rPr>
+          <w:rFonts w:hint="eastAsia" w:cs="Times New Roman"/>
+          <w:color w:val="000000" w:themeColor="text1"/>
+          <w:highlight w:val="none"/>
+          <w:lang w:val="en-US" w:eastAsia="zh-CN"/>
+          <w14:textFill>
+            <w14:solidFill>
+              <w14:schemeClr w14:val="tx1"/>
+            </w14:solidFill>
+          </w14:textFill>
+        </w:rPr>
+        <w:t>[17-19]</w:t>
+      </w:r>
+      <w:r>
+        <w:rPr>
+          <w:rFonts w:hint="eastAsia" w:cs="Times New Roman"/>
+          <w:color w:val="000000" w:themeColor="text1"/>
+          <w:highlight w:val="none"/>
+          <w14:textFill>
+            <w14:solidFill>
+              <w14:schemeClr w14:val="tx1"/>
+            </w14:solidFill>
+          </w14:textFill>
+        </w:rPr>
+        <w:t xml:space="preserve">. The roles of land cover patterns and </w:t>
+      </w:r>
+      <w:r>
+        <w:rPr>
+          <w:rFonts w:hint="eastAsia" w:cs="Times New Roman"/>
+          <w:color w:val="000000" w:themeColor="text1"/>
+          <w:highlight w:val="none"/>
+          <w:lang w:eastAsia="zh-CN"/>
+          <w14:textFill>
+            <w14:solidFill>
+              <w14:schemeClr w14:val="tx1"/>
+            </w14:solidFill>
+          </w14:textFill>
+        </w:rPr>
+        <w:t>3</w:t>
+      </w:r>
+      <w:r>
+        <w:rPr>
+          <w:rFonts w:hint="eastAsia" w:cs="Times New Roman"/>
+          <w:color w:val="000000" w:themeColor="text1"/>
+          <w:highlight w:val="none"/>
+          <w:lang w:val="en-US" w:eastAsia="zh-CN"/>
+          <w14:textFill>
+            <w14:solidFill>
+              <w14:schemeClr w14:val="tx1"/>
+            </w14:solidFill>
+          </w14:textFill>
+        </w:rPr>
+        <w:t>D</w:t>
+      </w:r>
+      <w:r>
+        <w:rPr>
+          <w:rFonts w:hint="eastAsia" w:cs="Times New Roman"/>
+          <w:color w:val="000000" w:themeColor="text1"/>
+          <w:highlight w:val="none"/>
+          <w14:textFill>
+            <w14:solidFill>
+              <w14:schemeClr w14:val="tx1"/>
+            </w14:solidFill>
+          </w14:textFill>
+        </w:rPr>
+        <w:t xml:space="preserve"> </w:t>
+      </w:r>
+      <w:r>
+        <w:rPr>
+          <w:rFonts w:hint="eastAsia" w:cs="Times New Roman"/>
+          <w:color w:val="000000" w:themeColor="text1"/>
+          <w:highlight w:val="none"/>
+          <w:lang w:eastAsia="zh-CN"/>
+          <w14:textFill>
+            <w14:solidFill>
+              <w14:schemeClr w14:val="tx1"/>
+            </w14:solidFill>
+          </w14:textFill>
+        </w:rPr>
+        <w:t>b</w:t>
+      </w:r>
+      <w:r>
+        <w:rPr>
+          <w:rFonts w:hint="eastAsia" w:cs="Times New Roman"/>
+          <w:color w:val="000000" w:themeColor="text1"/>
+          <w:highlight w:val="none"/>
+          <w:lang w:val="en-US" w:eastAsia="zh-CN"/>
+          <w14:textFill>
+            <w14:solidFill>
+              <w14:schemeClr w14:val="tx1"/>
+            </w14:solidFill>
+          </w14:textFill>
+        </w:rPr>
+        <w:t>uilding</w:t>
+      </w:r>
+      <w:r>
+        <w:rPr>
+          <w:rFonts w:hint="eastAsia" w:cs="Times New Roman"/>
+          <w:color w:val="000000" w:themeColor="text1"/>
+          <w:highlight w:val="none"/>
+          <w14:textFill>
+            <w14:solidFill>
+              <w14:schemeClr w14:val="tx1"/>
+            </w14:solidFill>
+          </w14:textFill>
+        </w:rPr>
+        <w:t xml:space="preserve"> characteristics </w:t>
+      </w:r>
+      <w:r>
+        <w:rPr>
+          <w:rFonts w:hint="eastAsia" w:cs="Times New Roman"/>
+          <w:color w:val="000000" w:themeColor="text1"/>
+          <w:highlight w:val="none"/>
+          <w:lang w:val="en-US" w:eastAsia="zh-CN"/>
+          <w14:textFill>
+            <w14:solidFill>
+              <w14:schemeClr w14:val="tx1"/>
+            </w14:solidFill>
+          </w14:textFill>
+        </w:rPr>
+        <w:t>in</w:t>
+      </w:r>
+      <w:r>
+        <w:rPr>
+          <w:rFonts w:hint="eastAsia" w:cs="Times New Roman"/>
+          <w:color w:val="000000" w:themeColor="text1"/>
+          <w:highlight w:val="none"/>
+          <w14:textFill>
+            <w14:solidFill>
+              <w14:schemeClr w14:val="tx1"/>
+            </w14:solidFill>
+          </w14:textFill>
+        </w:rPr>
+        <w:t xml:space="preserve"> waterfront areas have also been explored, showing varied impacts. Several studies showed that higher and denser buildings may reduce water cooling, while a study in the Pearl River Delta suggested that better cooling effects tended to appear at wetlands near densely built areas </w:t>
+      </w:r>
+      <w:r>
+        <w:rPr>
+          <w:rFonts w:hint="eastAsia" w:cs="Times New Roman"/>
+          <w:color w:val="000000" w:themeColor="text1"/>
+          <w:highlight w:val="none"/>
+          <w:lang w:val="en-US" w:eastAsia="zh-CN"/>
+          <w14:textFill>
+            <w14:solidFill>
+              <w14:schemeClr w14:val="tx1"/>
+            </w14:solidFill>
+          </w14:textFill>
+        </w:rPr>
+        <w:t>[20,21]</w:t>
+      </w:r>
+      <w:r>
+        <w:rPr>
+          <w:rFonts w:hint="eastAsia" w:cs="Times New Roman"/>
+          <w:color w:val="000000" w:themeColor="text1"/>
+          <w:highlight w:val="none"/>
+          <w14:textFill>
+            <w14:solidFill>
+              <w14:schemeClr w14:val="tx1"/>
+            </w14:solidFill>
+          </w14:textFill>
+        </w:rPr>
+        <w:t xml:space="preserve">. Furthermore, factors such as proportion of vegetation cover, </w:t>
+      </w:r>
+      <w:r>
+        <w:rPr>
+          <w:rFonts w:hint="eastAsia" w:cs="Times New Roman"/>
+          <w:color w:val="000000" w:themeColor="text1"/>
+          <w:highlight w:val="none"/>
+          <w:lang w:eastAsia="zh-CN"/>
+          <w14:textFill>
+            <w14:solidFill>
+              <w14:schemeClr w14:val="tx1"/>
+            </w14:solidFill>
+          </w14:textFill>
+        </w:rPr>
+        <w:t>m</w:t>
+      </w:r>
+      <w:r>
+        <w:rPr>
+          <w:rFonts w:hint="eastAsia" w:cs="Times New Roman"/>
+          <w:color w:val="000000" w:themeColor="text1"/>
+          <w:highlight w:val="none"/>
+          <w:lang w:val="en-US" w:eastAsia="zh-CN"/>
+          <w14:textFill>
+            <w14:solidFill>
+              <w14:schemeClr w14:val="tx1"/>
+            </w14:solidFill>
+          </w14:textFill>
+        </w:rPr>
+        <w:t>ean</w:t>
+      </w:r>
+      <w:r>
+        <w:rPr>
+          <w:rFonts w:hint="eastAsia" w:cs="Times New Roman"/>
+          <w:color w:val="000000" w:themeColor="text1"/>
+          <w:highlight w:val="none"/>
+          <w14:textFill>
+            <w14:solidFill>
+              <w14:schemeClr w14:val="tx1"/>
+            </w14:solidFill>
+          </w14:textFill>
+        </w:rPr>
+        <w:t xml:space="preserve"> building height, and building </w:t>
+      </w:r>
+      <w:r>
+        <w:rPr>
+          <w:rFonts w:hint="eastAsia" w:eastAsia="SimSun" w:cs="Times New Roman"/>
+          <w:color w:val="2E2E2E"/>
+          <w:highlight w:val="none"/>
+        </w:rPr>
+        <w:t>coverage</w:t>
+      </w:r>
+      <w:r>
+        <w:rPr>
+          <w:rFonts w:hint="eastAsia" w:cs="Times New Roman"/>
+          <w:color w:val="000000" w:themeColor="text1"/>
+          <w:highlight w:val="none"/>
+          <w14:textFill>
+            <w14:solidFill>
+              <w14:schemeClr w14:val="tx1"/>
+            </w14:solidFill>
+          </w14:textFill>
+        </w:rPr>
+        <w:t xml:space="preserve"> ratio</w:t>
+      </w:r>
+      <w:r>
+        <w:rPr>
+          <w:rFonts w:hint="eastAsia" w:cs="Times New Roman"/>
+          <w:color w:val="000000" w:themeColor="text1"/>
+          <w:highlight w:val="none"/>
+          <w:lang w:val="en-US" w:eastAsia="zh-CN"/>
+          <w14:textFill>
+            <w14:solidFill>
+              <w14:schemeClr w14:val="tx1"/>
+            </w14:solidFill>
+          </w14:textFill>
+        </w:rPr>
+        <w:t>,</w:t>
+      </w:r>
+      <w:r>
+        <w:rPr>
+          <w:rFonts w:hint="eastAsia" w:cs="Times New Roman"/>
+          <w:color w:val="000000" w:themeColor="text1"/>
+          <w:highlight w:val="none"/>
+          <w14:textFill>
+            <w14:solidFill>
+              <w14:schemeClr w14:val="tx1"/>
+            </w14:solidFill>
+          </w14:textFill>
+        </w:rPr>
+        <w:t xml:space="preserve"> also potentially take effects </w:t>
+      </w:r>
+      <w:r>
+        <w:rPr>
+          <w:rFonts w:hint="eastAsia" w:cs="Times New Roman"/>
+          <w:color w:val="000000" w:themeColor="text1"/>
+          <w:highlight w:val="none"/>
+          <w:lang w:val="en-US" w:eastAsia="zh-CN"/>
+          <w14:textFill>
+            <w14:solidFill>
+              <w14:schemeClr w14:val="tx1"/>
+            </w14:solidFill>
+          </w14:textFill>
+        </w:rPr>
+        <w:t>[22,23]</w:t>
+      </w:r>
+      <w:r>
+        <w:rPr>
+          <w:rFonts w:hint="eastAsia" w:cs="Times New Roman"/>
+          <w:color w:val="000000" w:themeColor="text1"/>
+          <w:highlight w:val="none"/>
+          <w14:textFill>
+            <w14:solidFill>
+              <w14:schemeClr w14:val="tx1"/>
+            </w14:solidFill>
+          </w14:textFill>
+        </w:rPr>
+        <w:t xml:space="preserve">. </w:t>
+      </w:r>
+    </w:p>
+    <w:p>
+      <w:pPr>
+        <w:rPr>
+          <w:rFonts w:hint="eastAsia"/>
+        </w:rPr>
+      </w:pPr>
     </w:p>
     <w:sectPr>
       <w:pgSz w:w="11906" w:h="16838"/>
